--- a/Sapphire.docx
+++ b/Sapphire.docx
@@ -3,8 +3,16 @@
 <w:document xmlns:wpc="http://schemas.microsoft.com/office/word/2010/wordprocessingCanvas" xmlns:cx="http://schemas.microsoft.com/office/drawing/2014/chartex" xmlns:cx1="http://schemas.microsoft.com/office/drawing/2015/9/8/chartex" xmlns:cx2="http://schemas.microsoft.com/office/drawing/2015/10/21/chartex" xmlns:cx3="http://schemas.microsoft.com/office/drawing/2016/5/9/chartex" xmlns:cx4="http://schemas.microsoft.com/office/drawing/2016/5/10/chartex" xmlns:cx5="http://schemas.microsoft.com/office/drawing/2016/5/11/chartex" xmlns:cx6="http://schemas.microsoft.com/office/drawing/2016/5/12/chartex" xmlns:cx7="http://schemas.microsoft.com/office/drawing/2016/5/13/chartex" xmlns:cx8="http://schemas.microsoft.com/office/drawing/2016/5/14/chartex" xmlns:mc="http://schemas.openxmlformats.org/markup-compatibility/2006" xmlns:aink="http://schemas.microsoft.com/office/drawing/2016/ink" xmlns:am3d="http://schemas.microsoft.com/office/drawing/2017/model3d" xmlns:o="urn:schemas-microsoft-com:office:office" xmlns:r="http://schemas.openxmlformats.org/officeDocument/2006/relationships" xmlns:m="http://schemas.openxmlformats.org/officeDocument/2006/math" xmlns:v="urn:schemas-microsoft-com:vml" xmlns:wp14="http://schemas.microsoft.com/office/word/2010/wordprocessingDrawing" xmlns:wp="http://schemas.openxmlformats.org/drawingml/2006/wordprocessingDrawing" xmlns:w10="urn:schemas-microsoft-com:office:word" xmlns:w="http://schemas.openxmlformats.org/wordprocessingml/2006/main" xmlns:w14="http://schemas.microsoft.com/office/word/2010/wordml" xmlns:w15="http://schemas.microsoft.com/office/word/2012/wordml" xmlns:w16cex="http://schemas.microsoft.com/office/word/2018/wordml/cex" xmlns:w16cid="http://schemas.microsoft.com/office/word/2016/wordml/cid" xmlns:w16="http://schemas.microsoft.com/office/word/2018/wordml" xmlns:w16sdtdh="http://schemas.microsoft.com/office/word/2020/wordml/sdtdatahash" xmlns:w16se="http://schemas.microsoft.com/office/word/2015/wordml/symex" xmlns:wpg="http://schemas.microsoft.com/office/word/2010/wordprocessingGroup" xmlns:wpi="http://schemas.microsoft.com/office/word/2010/wordprocessingInk" xmlns:wne="http://schemas.microsoft.com/office/word/2006/wordml" xmlns:wps="http://schemas.microsoft.com/office/word/2010/wordprocessingShape" mc:Ignorable="w14 w15 w16se w16cid w16 w16cex w16sdtdh wp14">
   <w:body>
     <w:p>
-      <w:r>
-        <w:t>Sapphire</w:t>
+      <w:pPr>
+        <w:rPr>
+          <w:color w:val="C900FF"/>
+        </w:rPr>
+      </w:pPr>
+      <w:r>
+        <w:rPr>
+          <w:color w:val="C900FF"/>
+        </w:rPr>
+        <w:t>MOV_1526</w:t>
       </w:r>
     </w:p>
     <w:p>
@@ -13,11 +21,9 @@
       </w:r>
     </w:p>
     <w:p>
-      <w:proofErr w:type="spellStart"/>
       <w:r>
         <w:t>sapphire.component.ts</w:t>
       </w:r>
-      <w:proofErr w:type="spellEnd"/>
     </w:p>
     <w:p>
       <w:pPr>
@@ -28,15 +34,7 @@
         </w:numPr>
       </w:pPr>
       <w:r>
-        <w:t>Tokens (localhost:3334/auth/</w:t>
-      </w:r>
-      <w:proofErr w:type="spellStart"/>
-      <w:r>
-        <w:t>jwt</w:t>
-      </w:r>
-      <w:proofErr w:type="spellEnd"/>
-      <w:r>
-        <w:t>)</w:t>
+        <w:t>Tokens (localhost:3334/auth/jwt)</w:t>
       </w:r>
     </w:p>
     <w:p>
@@ -47,13 +45,8 @@
           <w:numId w:val="1"/>
         </w:numPr>
       </w:pPr>
-      <w:proofErr w:type="spellStart"/>
-      <w:r>
-        <w:t>Rabbitmq</w:t>
-      </w:r>
-      <w:proofErr w:type="spellEnd"/>
-      <w:r>
-        <w:t xml:space="preserve"> (two users editing the same system, then they get notifications?)</w:t>
+      <w:r>
+        <w:t>Rabbitmq (two users editing the same system, then they get notifications?)</w:t>
       </w:r>
     </w:p>
     <w:p/>
@@ -64,10 +57,7 @@
     </w:p>
     <w:p>
       <w:r>
-        <w:t>-are all associations that need their own endpoint</w:t>
-      </w:r>
-      <w:r>
-        <w:t xml:space="preserve"> and need to know what is allowed</w:t>
+        <w:t>-are all associations that need their own endpoint and need to know what is allowed</w:t>
       </w:r>
     </w:p>
     <w:p>
@@ -78,7 +68,12 @@
     <w:p/>
     <w:p>
       <w:r>
-        <w:t>4:00 Model Services</w:t>
+        <w:t xml:space="preserve"> 4:00 </w:t>
+      </w:r>
+    </w:p>
+    <w:p>
+      <w:r>
+        <w:t>Model Services (model.service.ts)</w:t>
       </w:r>
     </w:p>
     <w:p>
@@ -99,7 +94,17 @@
     <w:p/>
     <w:p>
       <w:r>
-        <w:t>5:50 Edit service</w:t>
+        <w:t>5:50</w:t>
+      </w:r>
+    </w:p>
+    <w:p>
+      <w:r>
+        <w:t>Edit service</w:t>
+      </w:r>
+    </w:p>
+    <w:p>
+      <w:r>
+        <w:t>-most of the logic</w:t>
       </w:r>
     </w:p>
     <w:p/>
@@ -107,44 +112,56 @@
       <w:r>
         <w:t xml:space="preserve">6:40 </w:t>
       </w:r>
-      <w:proofErr w:type="spellStart"/>
+    </w:p>
+    <w:p>
       <w:r>
         <w:t>MongoCompass</w:t>
       </w:r>
-      <w:proofErr w:type="spellEnd"/>
     </w:p>
     <w:p>
       <w:r>
         <w:t xml:space="preserve">-get URL </w:t>
       </w:r>
     </w:p>
-    <w:p/>
-    <w:p>
-      <w:r>
-        <w:t>6:50</w:t>
-      </w:r>
-    </w:p>
-    <w:p>
-      <w:r>
-        <w:t xml:space="preserve">-When a system gets created it creates </w:t>
-      </w:r>
-      <w:r>
-        <w:t xml:space="preserve">Core, Designator, Top Level </w:t>
-      </w:r>
-    </w:p>
-    <w:p/>
-    <w:p>
-      <w:r>
-        <w:t>2</w:t>
-      </w:r>
-      <w:r>
-        <w:rPr>
-          <w:vertAlign w:val="superscript"/>
-        </w:rPr>
-        <w:t>nd</w:t>
-      </w:r>
-      <w:r>
-        <w:t xml:space="preserve"> Video</w:t>
+    <w:p>
+      <w:r>
+        <w:t xml:space="preserve">-localhost:27017 </w:t>
+      </w:r>
+    </w:p>
+    <w:p/>
+    <w:p>
+      <w:r>
+        <w:t xml:space="preserve">8:00 </w:t>
+      </w:r>
+    </w:p>
+    <w:p>
+      <w:r>
+        <w:t>-Only thing we care edit-service and model-service</w:t>
+      </w:r>
+    </w:p>
+    <w:p>
+      <w:r>
+        <w:t>-perference.service is mostly for light/dark mode</w:t>
+      </w:r>
+    </w:p>
+    <w:p/>
+    <w:p>
+      <w:pPr>
+        <w:rPr>
+          <w:color w:val="C900FF"/>
+        </w:rPr>
+      </w:pPr>
+      <w:r>
+        <w:rPr>
+          <w:color w:val="C900FF"/>
+        </w:rPr>
+        <w:t>MOV_152</w:t>
+      </w:r>
+      <w:r>
+        <w:rPr>
+          <w:color w:val="C900FF"/>
+        </w:rPr>
+        <w:t>7</w:t>
       </w:r>
     </w:p>
     <w:p>
@@ -154,15 +171,7 @@
     </w:p>
     <w:p>
       <w:r>
-        <w:t>-</w:t>
-      </w:r>
-      <w:proofErr w:type="spellStart"/>
-      <w:r>
-        <w:t>icism</w:t>
-      </w:r>
-      <w:proofErr w:type="spellEnd"/>
-      <w:r>
-        <w:t xml:space="preserve"> are security markings</w:t>
+        <w:t>-icism are security markings</w:t>
       </w:r>
     </w:p>
     <w:p>
@@ -193,10 +202,7 @@
     </w:p>
     <w:p>
       <w:r>
-        <w:t>-map menu</w:t>
-      </w:r>
-      <w:r>
-        <w:t xml:space="preserve"> but a CDK overlay</w:t>
+        <w:t>-map menu but a CDK overlay</w:t>
       </w:r>
     </w:p>
     <w:p/>
@@ -213,6 +219,7 @@
     <w:p/>
     <w:p>
       <w:r>
+        <w:lastRenderedPageBreak/>
         <w:t>Using Angular version 15</w:t>
       </w:r>
     </w:p>
@@ -231,116 +238,169 @@
     <w:p/>
     <w:p>
       <w:r>
+        <w:t>8:45</w:t>
+      </w:r>
+    </w:p>
+    <w:p>
+      <w:r>
+        <w:t>-Don’t need a login screen, all the authentication stuff is handled by flexible flyer</w:t>
+      </w:r>
+    </w:p>
+    <w:p/>
+    <w:p>
+      <w:r>
+        <w:t>9:00 app/system-manager is basically surf manager</w:t>
+      </w:r>
+    </w:p>
+    <w:p/>
+    <w:p>
+      <w:r>
+        <w:t>9:30 system editor is pretty much the entire page</w:t>
+      </w:r>
+    </w:p>
+    <w:p/>
+    <w:p>
+      <w:r>
+        <w:t>10:30 system-editor/tlm-graphic</w:t>
+      </w:r>
+    </w:p>
+    <w:p>
+      <w:r>
+        <w:t>Legacy used to call TLM an STD (State Transition Diagram)</w:t>
+      </w:r>
+    </w:p>
+    <w:p>
+      <w:r>
+        <w:t>-you still might see STD since they don’t refactor</w:t>
+      </w:r>
+    </w:p>
+    <w:p>
+      <w:r>
+        <w:t>11:25 tlm-diagram stuff is also there</w:t>
+      </w:r>
+    </w:p>
+    <w:p/>
+    <w:p>
+      <w:r>
+        <w:t>18:00 primitive and sequences</w:t>
+      </w:r>
+    </w:p>
+    <w:p>
+      <w:r>
+        <w:t xml:space="preserve">-Primitives has property sheets (basically not TLM associated with it), sequences is not a primitive because it can have TLM diagram </w:t>
+      </w:r>
+    </w:p>
+    <w:p>
+      <w:r>
+        <w:t>-Considered containers because it has a diagram inside</w:t>
+      </w:r>
+    </w:p>
+    <w:p>
+      <w:r>
+        <w:t>-PRI can be both based on configuration</w:t>
+      </w:r>
+    </w:p>
+    <w:p/>
+    <w:p>
+      <w:r>
+        <w:t xml:space="preserve">24:45 </w:t>
+      </w:r>
+    </w:p>
+    <w:p>
+      <w:r>
+        <w:t>Property Sheet is what I will be working on! (property-sheet.component.ts)</w:t>
+      </w:r>
+    </w:p>
+    <w:p>
+      <w:r>
+        <w:t>-PS opens in a new tab, it loses context of the TLM so a lot of stashing session data that happens</w:t>
+      </w:r>
+    </w:p>
+    <w:p>
+      <w:r>
+        <w:t>-holds all the data, endcalls</w:t>
+      </w:r>
+    </w:p>
+    <w:p>
+      <w:r>
+        <w:t>Line 684: is how we get the property sheet data</w:t>
+      </w:r>
+    </w:p>
+    <w:p/>
+    <w:p>
+      <w:r>
+        <w:t>28:00</w:t>
+      </w:r>
+    </w:p>
+    <w:p>
+      <w:r>
+        <w:t>retryWhen: So the property sheet will never stop leading</w:t>
+      </w:r>
+    </w:p>
+    <w:p/>
+    <w:p>
+      <w:r>
+        <w:t>37:10</w:t>
+      </w:r>
+    </w:p>
+    <w:p>
+      <w:r>
+        <w:t>EWIRDB’s Guide</w:t>
+      </w:r>
+    </w:p>
+    <w:p/>
+    <w:p/>
+    <w:p/>
+    <w:p/>
+    <w:p/>
+    <w:p/>
+    <w:p/>
+    <w:p/>
+    <w:p>
+      <w:pPr>
+        <w:rPr>
+          <w:color w:val="C900FF"/>
+        </w:rPr>
+      </w:pPr>
+      <w:r>
+        <w:rPr>
+          <w:color w:val="C900FF"/>
+        </w:rPr>
         <w:lastRenderedPageBreak/>
-        <w:t>8:45 All the authentication stuff is handled by flexible flyer</w:t>
-      </w:r>
-    </w:p>
-    <w:p/>
-    <w:p>
-      <w:r>
-        <w:t>9:00 app/system-manager is basically surf manager</w:t>
-      </w:r>
-    </w:p>
-    <w:p/>
-    <w:p>
-      <w:r>
-        <w:t>9:30 system editor is pretty much the entire page</w:t>
-      </w:r>
-    </w:p>
-    <w:p/>
-    <w:p>
-      <w:r>
-        <w:t>10:30 system-editor/</w:t>
-      </w:r>
-      <w:proofErr w:type="spellStart"/>
-      <w:r>
-        <w:t>tlm</w:t>
-      </w:r>
-      <w:proofErr w:type="spellEnd"/>
-      <w:r>
-        <w:t>-graphic</w:t>
-      </w:r>
-    </w:p>
-    <w:p>
-      <w:r>
-        <w:t>Legacy used to call TLM an STD (State Transition Diagram)</w:t>
-      </w:r>
-    </w:p>
-    <w:p>
-      <w:r>
-        <w:t>-you still might see STD since they don’t refactor</w:t>
-      </w:r>
-    </w:p>
-    <w:p/>
-    <w:p>
-      <w:r>
-        <w:t>18:00 primitive and sequences</w:t>
-      </w:r>
-    </w:p>
-    <w:p>
-      <w:r>
-        <w:t xml:space="preserve">-Primitives has property sheets (basically not TLM associated with it), sequences is not a primitive because it can have TLM diagram </w:t>
-      </w:r>
-    </w:p>
-    <w:p>
-      <w:r>
-        <w:t>-PRI can be both based on configuration</w:t>
-      </w:r>
-    </w:p>
-    <w:p/>
-    <w:p>
-      <w:r>
-        <w:t>24:45 Property Sheet</w:t>
-      </w:r>
-    </w:p>
-    <w:p>
-      <w:r>
-        <w:t>-PS opens in a new tab, it loses context of the TLM so a lot of stashing session data that happens</w:t>
-      </w:r>
-    </w:p>
-    <w:p>
-      <w:r>
-        <w:t xml:space="preserve">Line 684 </w:t>
-      </w:r>
-    </w:p>
-    <w:p/>
-    <w:p>
-      <w:r>
-        <w:t>37:10</w:t>
-      </w:r>
-    </w:p>
-    <w:p>
-      <w:r>
-        <w:t>EWIRDB;s Guide</w:t>
-      </w:r>
-    </w:p>
-    <w:p/>
-    <w:p>
-      <w:r>
-        <w:t xml:space="preserve"> </w:t>
-      </w:r>
-    </w:p>
-    <w:p/>
-    <w:p/>
-    <w:p>
-      <w:r>
-        <w:t>Movie 1528</w:t>
-      </w:r>
-    </w:p>
-    <w:p>
-      <w:r>
-        <w:t>5:00 branch off feature</w:t>
-      </w:r>
-    </w:p>
-    <w:p>
-      <w:r>
-        <w:t>Talks about rebasing vs merging</w:t>
-      </w:r>
-    </w:p>
-    <w:p/>
-    <w:p>
-      <w:r>
-        <w:t>1531</w:t>
+        <w:t>MOV_15</w:t>
+      </w:r>
+      <w:r>
+        <w:rPr>
+          <w:color w:val="C900FF"/>
+        </w:rPr>
+        <w:t>30</w:t>
+      </w:r>
+    </w:p>
+    <w:p>
+      <w:r>
+        <w:t>security-ma</w:t>
+      </w:r>
+    </w:p>
+    <w:p/>
+    <w:p/>
+    <w:p/>
+    <w:p>
+      <w:pPr>
+        <w:rPr>
+          <w:color w:val="C900FF"/>
+        </w:rPr>
+      </w:pPr>
+      <w:r>
+        <w:rPr>
+          <w:color w:val="C900FF"/>
+        </w:rPr>
+        <w:t>MOV_15</w:t>
+      </w:r>
+      <w:r>
+        <w:rPr>
+          <w:color w:val="C900FF"/>
+        </w:rPr>
+        <w:t>31</w:t>
       </w:r>
     </w:p>
     <w:p>
@@ -360,21 +420,48 @@
     </w:p>
     <w:p>
       <w:r>
-        <w:t>-H Drive</w:t>
-      </w:r>
-      <w:r>
-        <w:t xml:space="preserve"> (create .m2 directory), H drive is hooked up to Linux box?</w:t>
-      </w:r>
-    </w:p>
-    <w:p/>
-    <w:p>
-      <w:r>
-        <w:t>1533</w:t>
-      </w:r>
-    </w:p>
-    <w:p>
-      <w:r>
-        <w:t>4:40 Search button on/offline mode</w:t>
+        <w:t>-H Drive (create .m2 directory), H drive is hooked up to Linux box?</w:t>
+      </w:r>
+    </w:p>
+    <w:p/>
+    <w:p/>
+    <w:p>
+      <w:pPr>
+        <w:rPr>
+          <w:color w:val="C900FF"/>
+        </w:rPr>
+      </w:pPr>
+      <w:r>
+        <w:rPr>
+          <w:color w:val="C900FF"/>
+        </w:rPr>
+        <w:t>MOV_15</w:t>
+      </w:r>
+      <w:r>
+        <w:rPr>
+          <w:color w:val="C900FF"/>
+        </w:rPr>
+        <w:t>33</w:t>
+      </w:r>
+    </w:p>
+    <w:p>
+      <w:pPr>
+        <w:rPr>
+          <w:color w:val="C900FF"/>
+        </w:rPr>
+      </w:pPr>
+      <w:r>
+        <w:t>4:00</w:t>
+      </w:r>
+    </w:p>
+    <w:p>
+      <w:r>
+        <w:t>4:40 Search button disabled offline mode</w:t>
+      </w:r>
+    </w:p>
+    <w:p>
+      <w:r>
+        <w:t>Online hooks up to some Jade?</w:t>
       </w:r>
     </w:p>
     <w:p>
@@ -389,25 +476,17 @@
     </w:p>
     <w:p>
       <w:r>
-        <w:t>Modal Override</w:t>
-      </w:r>
-    </w:p>
-    <w:p>
-      <w:r>
-        <w:t>12:16  Shouldn’t be open but a blank box</w:t>
-      </w:r>
-    </w:p>
-    <w:p>
-      <w:r>
-        <w:t xml:space="preserve">Should only open up if </w:t>
-      </w:r>
-      <w:proofErr w:type="spellStart"/>
-      <w:r>
-        <w:t>theres</w:t>
-      </w:r>
-      <w:proofErr w:type="spellEnd"/>
-      <w:r>
-        <w:t xml:space="preserve"> data</w:t>
+        <w:t>Property Sheet -&gt; Modal Override</w:t>
+      </w:r>
+    </w:p>
+    <w:p>
+      <w:r>
+        <w:t>12:16  Shouldn’t be open but a blank box like the other ones</w:t>
+      </w:r>
+    </w:p>
+    <w:p>
+      <w:r>
+        <w:t>Should only open up if there is data</w:t>
       </w:r>
     </w:p>
     <w:p>
@@ -417,7 +496,6 @@
     </w:p>
     <w:p>
       <w:r>
-        <w:lastRenderedPageBreak/>
         <w:t>Small image for icon</w:t>
       </w:r>
     </w:p>
@@ -428,31 +506,13 @@
       </w:r>
     </w:p>
     <w:p>
-      <w:proofErr w:type="spellStart"/>
-      <w:r>
-        <w:t>Mvn</w:t>
-      </w:r>
-      <w:proofErr w:type="spellEnd"/>
-      <w:r>
-        <w:t xml:space="preserve"> clean install -</w:t>
-      </w:r>
-      <w:proofErr w:type="spellStart"/>
-      <w:r>
-        <w:t>DskipTests</w:t>
-      </w:r>
-      <w:proofErr w:type="spellEnd"/>
-    </w:p>
-    <w:p>
-      <w:r>
-        <w:t xml:space="preserve">-then run the SMTFF scripts to get local </w:t>
-      </w:r>
-      <w:proofErr w:type="spellStart"/>
-      <w:r>
-        <w:t>podman</w:t>
-      </w:r>
-      <w:proofErr w:type="spellEnd"/>
-      <w:r>
-        <w:t xml:space="preserve"> compose</w:t>
+      <w:r>
+        <w:t>Mvn clean install -DskipTests</w:t>
+      </w:r>
+    </w:p>
+    <w:p>
+      <w:r>
+        <w:t>-then run the SMTFF scripts to get local podman compose</w:t>
       </w:r>
     </w:p>
     <w:p>
@@ -474,8 +534,27 @@
     <w:p/>
     <w:p/>
     <w:p>
-      <w:r>
-        <w:t>1534</w:t>
+      <w:pPr>
+        <w:rPr>
+          <w:color w:val="C900FF"/>
+        </w:rPr>
+      </w:pPr>
+      <w:r>
+        <w:rPr>
+          <w:color w:val="C900FF"/>
+        </w:rPr>
+        <w:t>MOV_15</w:t>
+      </w:r>
+      <w:r>
+        <w:rPr>
+          <w:color w:val="C900FF"/>
+        </w:rPr>
+        <w:t>34</w:t>
+      </w:r>
+    </w:p>
+    <w:p>
+      <w:r>
+        <w:t>-maven good for automation</w:t>
       </w:r>
     </w:p>
     <w:p>
@@ -499,10 +578,7 @@
     </w:p>
     <w:p>
       <w:r>
-        <w:t>4:</w:t>
-      </w:r>
-      <w:r>
-        <w:t>40 POM</w:t>
+        <w:t>4:40 POM</w:t>
       </w:r>
     </w:p>
     <w:p/>
@@ -514,6 +590,33 @@
     <w:p>
       <w:r>
         <w:t>Some ticket for maven?</w:t>
+      </w:r>
+    </w:p>
+    <w:p/>
+    <w:p/>
+    <w:p/>
+    <w:p/>
+    <w:p/>
+    <w:p/>
+    <w:p/>
+    <w:p/>
+    <w:p/>
+    <w:p/>
+    <w:p>
+      <w:r>
+        <w:t>edit-service and model-service</w:t>
+      </w:r>
+    </w:p>
+    <w:p/>
+    <w:p>
+      <w:r>
+        <w:t>Double click on a switch OR pulse then property sheet</w:t>
+      </w:r>
+    </w:p>
+    <w:p/>
+    <w:p>
+      <w:r>
+        <w:t>Property Sheet -&gt; Modal Override, design the thing there</w:t>
       </w:r>
     </w:p>
     <w:p/>

--- a/Sapphire.docx
+++ b/Sapphire.docx
@@ -21,9 +21,11 @@
       </w:r>
     </w:p>
     <w:p>
+      <w:proofErr w:type="spellStart"/>
       <w:r>
         <w:t>sapphire.component.ts</w:t>
       </w:r>
+      <w:proofErr w:type="spellEnd"/>
     </w:p>
     <w:p>
       <w:pPr>
@@ -34,7 +36,15 @@
         </w:numPr>
       </w:pPr>
       <w:r>
-        <w:t>Tokens (localhost:3334/auth/jwt)</w:t>
+        <w:t>Tokens (localhost:3334/auth/</w:t>
+      </w:r>
+      <w:proofErr w:type="spellStart"/>
+      <w:r>
+        <w:t>jwt</w:t>
+      </w:r>
+      <w:proofErr w:type="spellEnd"/>
+      <w:r>
+        <w:t>)</w:t>
       </w:r>
     </w:p>
     <w:p>
@@ -45,8 +55,13 @@
           <w:numId w:val="1"/>
         </w:numPr>
       </w:pPr>
-      <w:r>
-        <w:t>Rabbitmq (two users editing the same system, then they get notifications?)</w:t>
+      <w:proofErr w:type="spellStart"/>
+      <w:r>
+        <w:t>Rabbitmq</w:t>
+      </w:r>
+      <w:proofErr w:type="spellEnd"/>
+      <w:r>
+        <w:t xml:space="preserve"> (two users editing the same system, then they get notifications?)</w:t>
       </w:r>
     </w:p>
     <w:p/>
@@ -73,7 +88,15 @@
     </w:p>
     <w:p>
       <w:r>
-        <w:t>Model Services (model.service.ts)</w:t>
+        <w:t>Model Services (</w:t>
+      </w:r>
+      <w:proofErr w:type="spellStart"/>
+      <w:r>
+        <w:t>model.service.ts</w:t>
+      </w:r>
+      <w:proofErr w:type="spellEnd"/>
+      <w:r>
+        <w:t>)</w:t>
       </w:r>
     </w:p>
     <w:p>
@@ -114,9 +137,11 @@
       </w:r>
     </w:p>
     <w:p>
+      <w:proofErr w:type="spellStart"/>
       <w:r>
         <w:t>MongoCompass</w:t>
       </w:r>
+      <w:proofErr w:type="spellEnd"/>
     </w:p>
     <w:p>
       <w:r>
@@ -141,7 +166,15 @@
     </w:p>
     <w:p>
       <w:r>
-        <w:t>-perference.service is mostly for light/dark mode</w:t>
+        <w:t>-</w:t>
+      </w:r>
+      <w:proofErr w:type="spellStart"/>
+      <w:r>
+        <w:t>perference.service</w:t>
+      </w:r>
+      <w:proofErr w:type="spellEnd"/>
+      <w:r>
+        <w:t xml:space="preserve"> is mostly for light/dark mode</w:t>
       </w:r>
     </w:p>
     <w:p/>
@@ -171,7 +204,15 @@
     </w:p>
     <w:p>
       <w:r>
-        <w:t>-icism are security markings</w:t>
+        <w:t>-</w:t>
+      </w:r>
+      <w:proofErr w:type="spellStart"/>
+      <w:r>
+        <w:t>icism</w:t>
+      </w:r>
+      <w:proofErr w:type="spellEnd"/>
+      <w:r>
+        <w:t xml:space="preserve"> are security markings</w:t>
       </w:r>
     </w:p>
     <w:p>
@@ -261,7 +302,15 @@
     <w:p/>
     <w:p>
       <w:r>
-        <w:t>10:30 system-editor/tlm-graphic</w:t>
+        <w:t>10:30 system-editor/</w:t>
+      </w:r>
+      <w:proofErr w:type="spellStart"/>
+      <w:r>
+        <w:t>tlm</w:t>
+      </w:r>
+      <w:proofErr w:type="spellEnd"/>
+      <w:r>
+        <w:t>-graphic</w:t>
       </w:r>
     </w:p>
     <w:p>
@@ -276,7 +325,15 @@
     </w:p>
     <w:p>
       <w:r>
-        <w:t>11:25 tlm-diagram stuff is also there</w:t>
+        <w:t xml:space="preserve">11:25 </w:t>
+      </w:r>
+      <w:proofErr w:type="spellStart"/>
+      <w:r>
+        <w:t>tlm</w:t>
+      </w:r>
+      <w:proofErr w:type="spellEnd"/>
+      <w:r>
+        <w:t>-diagram stuff is also there</w:t>
       </w:r>
     </w:p>
     <w:p/>
@@ -308,7 +365,15 @@
     </w:p>
     <w:p>
       <w:r>
-        <w:t>Property Sheet is what I will be working on! (property-sheet.component.ts)</w:t>
+        <w:t>Property Sheet is what I will be working on! (property-</w:t>
+      </w:r>
+      <w:proofErr w:type="spellStart"/>
+      <w:r>
+        <w:t>sheet.component.ts</w:t>
+      </w:r>
+      <w:proofErr w:type="spellEnd"/>
+      <w:r>
+        <w:t>)</w:t>
       </w:r>
     </w:p>
     <w:p>
@@ -318,8 +383,13 @@
     </w:p>
     <w:p>
       <w:r>
-        <w:t>-holds all the data, endcalls</w:t>
-      </w:r>
+        <w:t xml:space="preserve">-holds all the data, </w:t>
+      </w:r>
+      <w:proofErr w:type="spellStart"/>
+      <w:r>
+        <w:t>endcalls</w:t>
+      </w:r>
+      <w:proofErr w:type="spellEnd"/>
     </w:p>
     <w:p>
       <w:r>
@@ -333,8 +403,13 @@
       </w:r>
     </w:p>
     <w:p>
-      <w:r>
-        <w:t>retryWhen: So the property sheet will never stop leading</w:t>
+      <w:proofErr w:type="spellStart"/>
+      <w:r>
+        <w:t>retryWhen</w:t>
+      </w:r>
+      <w:proofErr w:type="spellEnd"/>
+      <w:r>
+        <w:t>: So the property sheet will never stop leading</w:t>
       </w:r>
     </w:p>
     <w:p/>
@@ -507,12 +582,36 @@
     </w:p>
     <w:p>
       <w:r>
-        <w:t>Mvn clean install -DskipTests</w:t>
-      </w:r>
-    </w:p>
-    <w:p>
-      <w:r>
-        <w:t>-then run the SMTFF scripts to get local podman compose</w:t>
+        <w:t xml:space="preserve">data/scratch/sjm39/SMTFF/edit-service =&gt; </w:t>
+      </w:r>
+      <w:proofErr w:type="spellStart"/>
+      <w:r>
+        <w:t>m</w:t>
+      </w:r>
+      <w:r>
+        <w:t>vn</w:t>
+      </w:r>
+      <w:proofErr w:type="spellEnd"/>
+      <w:r>
+        <w:t xml:space="preserve"> clean install -</w:t>
+      </w:r>
+      <w:proofErr w:type="spellStart"/>
+      <w:r>
+        <w:t>DskipTests</w:t>
+      </w:r>
+      <w:proofErr w:type="spellEnd"/>
+    </w:p>
+    <w:p>
+      <w:r>
+        <w:t xml:space="preserve">-then run the SMTFF scripts to get local </w:t>
+      </w:r>
+      <w:proofErr w:type="spellStart"/>
+      <w:r>
+        <w:t>podman</w:t>
+      </w:r>
+      <w:proofErr w:type="spellEnd"/>
+      <w:r>
+        <w:t xml:space="preserve"> compose</w:t>
       </w:r>
     </w:p>
     <w:p>

--- a/Sapphire.docx
+++ b/Sapphire.docx
@@ -691,6 +691,312 @@
         <w:t>Some ticket for maven?</w:t>
       </w:r>
     </w:p>
+    <w:p>
+      <w:pPr>
+        <w:rPr>
+          <w:color w:val="C900FF"/>
+        </w:rPr>
+      </w:pPr>
+      <w:r>
+        <w:rPr>
+          <w:color w:val="C900FF"/>
+        </w:rPr>
+        <w:lastRenderedPageBreak/>
+        <w:t>MOV_1647</w:t>
+      </w:r>
+    </w:p>
+    <w:p>
+      <w:r>
+        <w:t xml:space="preserve">1:00 </w:t>
+      </w:r>
+    </w:p>
+    <w:p>
+      <w:pPr>
+        <w:rPr>
+          <w:color w:val="C900FF"/>
+        </w:rPr>
+      </w:pPr>
+    </w:p>
+    <w:p>
+      <w:pPr>
+        <w:rPr>
+          <w:color w:val="C900FF"/>
+        </w:rPr>
+      </w:pPr>
+    </w:p>
+    <w:p>
+      <w:pPr>
+        <w:rPr>
+          <w:color w:val="C900FF"/>
+        </w:rPr>
+      </w:pPr>
+      <w:r>
+        <w:rPr>
+          <w:color w:val="C900FF"/>
+        </w:rPr>
+        <w:t>MOV_1647</w:t>
+      </w:r>
+    </w:p>
+    <w:p>
+      <w:r>
+        <w:t xml:space="preserve">1:00 </w:t>
+      </w:r>
+    </w:p>
+    <w:p>
+      <w:r>
+        <w:t>Mat chips</w:t>
+      </w:r>
+    </w:p>
+    <w:p/>
+    <w:p>
+      <w:pPr>
+        <w:rPr>
+          <w:color w:val="C900FF"/>
+        </w:rPr>
+      </w:pPr>
+      <w:r>
+        <w:rPr>
+          <w:color w:val="C900FF"/>
+        </w:rPr>
+        <w:t>MOV_164</w:t>
+      </w:r>
+      <w:r>
+        <w:rPr>
+          <w:color w:val="C900FF"/>
+        </w:rPr>
+        <w:t>8</w:t>
+      </w:r>
+    </w:p>
+    <w:p>
+      <w:r>
+        <w:t>-None</w:t>
+      </w:r>
+    </w:p>
+    <w:p/>
+    <w:p>
+      <w:pPr>
+        <w:rPr>
+          <w:color w:val="C900FF"/>
+        </w:rPr>
+      </w:pPr>
+      <w:r>
+        <w:rPr>
+          <w:color w:val="C900FF"/>
+        </w:rPr>
+        <w:t>MOV_164</w:t>
+      </w:r>
+      <w:r>
+        <w:rPr>
+          <w:color w:val="C900FF"/>
+        </w:rPr>
+        <w:t>9</w:t>
+      </w:r>
+    </w:p>
+    <w:p>
+      <w:r>
+        <w:t>-None</w:t>
+      </w:r>
+    </w:p>
+    <w:p/>
+    <w:p>
+      <w:pPr>
+        <w:rPr>
+          <w:color w:val="C900FF"/>
+        </w:rPr>
+      </w:pPr>
+      <w:r>
+        <w:rPr>
+          <w:color w:val="C900FF"/>
+        </w:rPr>
+        <w:t>MOV_16</w:t>
+      </w:r>
+      <w:r>
+        <w:rPr>
+          <w:color w:val="C900FF"/>
+        </w:rPr>
+        <w:t>50</w:t>
+      </w:r>
+    </w:p>
+    <w:p>
+      <w:r>
+        <w:t>-</w:t>
+      </w:r>
+      <w:proofErr w:type="spellStart"/>
+      <w:r>
+        <w:t>onApply</w:t>
+      </w:r>
+      <w:proofErr w:type="spellEnd"/>
+      <w:r>
+        <w:t xml:space="preserve"> would delete it on backend</w:t>
+      </w:r>
+    </w:p>
+    <w:p/>
+    <w:p>
+      <w:pPr>
+        <w:rPr>
+          <w:color w:val="C900FF"/>
+        </w:rPr>
+      </w:pPr>
+      <w:r>
+        <w:rPr>
+          <w:color w:val="C900FF"/>
+        </w:rPr>
+        <w:t>MOV_164</w:t>
+      </w:r>
+      <w:r>
+        <w:rPr>
+          <w:color w:val="C900FF"/>
+        </w:rPr>
+        <w:t>4</w:t>
+      </w:r>
+    </w:p>
+    <w:p>
+      <w:r>
+        <w:t xml:space="preserve">Don’t know why this </w:t>
+      </w:r>
+      <w:r>
+        <w:t>one appeared after 1647-1650</w:t>
+      </w:r>
+    </w:p>
+    <w:p>
+      <w:r>
+        <w:t>5:00 selection list is what does the selection</w:t>
+      </w:r>
+    </w:p>
+    <w:p>
+      <w:r>
+        <w:t>6:30 have an outline</w:t>
+      </w:r>
+    </w:p>
+    <w:p>
+      <w:r>
+        <w:t>7:00 metadata</w:t>
+      </w:r>
+    </w:p>
+    <w:p>
+      <w:r>
+        <w:t>-metadata needs to be passed an ID</w:t>
+      </w:r>
+    </w:p>
+    <w:p>
+      <w:r>
+        <w:t>8:00</w:t>
+      </w:r>
+    </w:p>
+    <w:p>
+      <w:r>
+        <w:t xml:space="preserve">-does your multimedia data gets pulled in with your </w:t>
+      </w:r>
+      <w:proofErr w:type="spellStart"/>
+      <w:r>
+        <w:t>propertysheet</w:t>
+      </w:r>
+      <w:proofErr w:type="spellEnd"/>
+    </w:p>
+    <w:p>
+      <w:r>
+        <w:t>-as you are adding/removing the data to your local list and there won’t be any more end calls, only an endpoint call when you creating a new image</w:t>
+      </w:r>
+    </w:p>
+    <w:p/>
+    <w:p>
+      <w:r>
+        <w:t>9:40</w:t>
+      </w:r>
+    </w:p>
+    <w:p>
+      <w:r>
+        <w:t>Selection list</w:t>
+      </w:r>
+    </w:p>
+    <w:p>
+      <w:r>
+        <w:t>10:00 apache commons</w:t>
+      </w:r>
+    </w:p>
+    <w:p>
+      <w:r>
+        <w:t>-library that creates common but enhanced data structure, like thread safe queue, multi-processing handling, two way mapping</w:t>
+      </w:r>
+    </w:p>
+    <w:p>
+      <w:r>
+        <w:t xml:space="preserve">-Angular has a collections API that is similar. </w:t>
+      </w:r>
+    </w:p>
+    <w:p>
+      <w:r>
+        <w:t xml:space="preserve">-it’s a data structure that lets you </w:t>
+      </w:r>
+      <w:r>
+        <w:t>select what is selected. You don’t have to keep passing data under the hood</w:t>
+      </w:r>
+    </w:p>
+    <w:p>
+      <w:r>
+        <w:t>-You just set a hook to the mat list item, it knows how to handle when the user selects it, it automatically updates, removes the selection model. And then when you hit the buttons, you don’t have to figure which one is selected, you already know</w:t>
+      </w:r>
+    </w:p>
+    <w:p>
+      <w:r>
+        <w:t>13:24</w:t>
+      </w:r>
+    </w:p>
+    <w:p>
+      <w:r>
+        <w:t>-</w:t>
+      </w:r>
+      <w:r>
+        <w:t>When do we get the multimedia data now</w:t>
+      </w:r>
+      <w:r>
+        <w:t>? Assuming property sheet now</w:t>
+      </w:r>
+    </w:p>
+    <w:p>
+      <w:r>
+        <w:t>-If they give us all the objects, data then that is super simple</w:t>
+      </w:r>
+    </w:p>
+    <w:p>
+      <w:r>
+        <w:t>17:13</w:t>
+      </w:r>
+    </w:p>
+    <w:p>
+      <w:r>
+        <w:t xml:space="preserve">-doesn’t allow inheritance like that, </w:t>
+      </w:r>
+      <w:proofErr w:type="spellStart"/>
+      <w:r>
+        <w:t>enum</w:t>
+      </w:r>
+      <w:proofErr w:type="spellEnd"/>
+    </w:p>
+    <w:p/>
+    <w:p>
+      <w:r>
+        <w:t>19:45 Offline/Online</w:t>
+      </w:r>
+    </w:p>
+    <w:p>
+      <w:r>
+        <w:t>-Online is broken on local FTC development because it connects to jade and that is broken</w:t>
+      </w:r>
+    </w:p>
+    <w:p>
+      <w:r>
+        <w:t>-</w:t>
+      </w:r>
+      <w:r>
+        <w:t xml:space="preserve"> </w:t>
+      </w:r>
+    </w:p>
+    <w:p/>
+    <w:p/>
+    <w:p/>
+    <w:p/>
+    <w:p/>
     <w:p/>
     <w:p/>
     <w:p/>
